--- a/Cyber Security Lesson Plan.docx
+++ b/Cyber Security Lesson Plan.docx
@@ -9,6 +9,14 @@
       <w:r>
         <w:t>Cyber Security Lesson 1 23/08/21</w:t>
       </w:r>
+    </w:p>
+    <w:p>
+      <w:pPr>
+        <w:pStyle w:val="Heading2"/>
+        <w:rPr>
+          <w:rStyle w:val="Heading2Char"/>
+        </w:rPr>
+      </w:pPr>
     </w:p>
     <w:p>
       <w:pPr>
@@ -704,6 +712,7 @@
           </w:tcPr>
           <w:p>
             <w:r>
+              <w:lastRenderedPageBreak/>
               <w:t>Hacktivist</w:t>
             </w:r>
           </w:p>
@@ -1350,15 +1359,7 @@
           <w:color w:val="202124"/>
           <w:shd w:val="clear" w:color="auto" w:fill="FFFFFF"/>
         </w:rPr>
-        <w:t>W</w:t>
-      </w:r>
-      <w:r>
-        <w:rPr>
-          <w:rFonts w:ascii="Arial" w:hAnsi="Arial" w:cs="Arial"/>
-          <w:color w:val="202124"/>
-          <w:shd w:val="clear" w:color="auto" w:fill="FFFFFF"/>
-        </w:rPr>
-        <w:t>eaponisation</w:t>
+        <w:t>Weaponisation</w:t>
       </w:r>
       <w:proofErr w:type="spellEnd"/>
       <w:r>
@@ -1375,10 +1376,8 @@
         <w:pStyle w:val="Heading1"/>
       </w:pPr>
       <w:r>
-        <w:t>Cyber Security Lesson 2 24</w:t>
-      </w:r>
-      <w:r>
-        <w:t>/08/21</w:t>
+        <w:lastRenderedPageBreak/>
+        <w:t>Cyber Security Lesson 2 24/08/21</w:t>
       </w:r>
     </w:p>
     <w:p>
@@ -1467,151 +1466,24 @@
     </w:p>
     <w:p>
       <w:r>
-        <w:rPr>
-          <w:noProof/>
-          <w:lang w:eastAsia="en-GB"/>
-        </w:rPr>
-        <mc:AlternateContent>
-          <mc:Choice Requires="wps">
-            <w:drawing>
-              <wp:anchor distT="0" distB="0" distL="114300" distR="114300" simplePos="0" relativeHeight="251661312" behindDoc="0" locked="0" layoutInCell="1" allowOverlap="1" wp14:anchorId="1024D2E7" wp14:editId="6FBB934D">
-                <wp:simplePos x="0" y="0"/>
-                <wp:positionH relativeFrom="column">
-                  <wp:posOffset>2009775</wp:posOffset>
-                </wp:positionH>
-                <wp:positionV relativeFrom="paragraph">
-                  <wp:posOffset>88900</wp:posOffset>
-                </wp:positionV>
-                <wp:extent cx="238125" cy="0"/>
-                <wp:effectExtent l="0" t="76200" r="9525" b="95250"/>
-                <wp:wrapNone/>
-                <wp:docPr id="2" name="Straight Arrow Connector 2"/>
-                <wp:cNvGraphicFramePr/>
-                <a:graphic xmlns:a="http://schemas.openxmlformats.org/drawingml/2006/main">
-                  <a:graphicData uri="http://schemas.microsoft.com/office/word/2010/wordprocessingShape">
-                    <wps:wsp>
-                      <wps:cNvCnPr/>
-                      <wps:spPr>
-                        <a:xfrm>
-                          <a:off x="0" y="0"/>
-                          <a:ext cx="238125" cy="0"/>
-                        </a:xfrm>
-                        <a:prstGeom prst="straightConnector1">
-                          <a:avLst/>
-                        </a:prstGeom>
-                        <a:ln>
-                          <a:tailEnd type="triangle"/>
-                        </a:ln>
-                      </wps:spPr>
-                      <wps:style>
-                        <a:lnRef idx="1">
-                          <a:schemeClr val="accent1"/>
-                        </a:lnRef>
-                        <a:fillRef idx="0">
-                          <a:schemeClr val="accent1"/>
-                        </a:fillRef>
-                        <a:effectRef idx="0">
-                          <a:schemeClr val="accent1"/>
-                        </a:effectRef>
-                        <a:fontRef idx="minor">
-                          <a:schemeClr val="tx1"/>
-                        </a:fontRef>
-                      </wps:style>
-                      <wps:bodyPr/>
-                    </wps:wsp>
-                  </a:graphicData>
-                </a:graphic>
-              </wp:anchor>
-            </w:drawing>
-          </mc:Choice>
-          <mc:Fallback>
-            <w:pict>
-              <v:shapetype w14:anchorId="5208AF19" id="_x0000_t32" coordsize="21600,21600" o:spt="32" o:oned="t" path="m,l21600,21600e" filled="f">
-                <v:path arrowok="t" fillok="f" o:connecttype="none"/>
-                <o:lock v:ext="edit" shapetype="t"/>
-              </v:shapetype>
-              <v:shape id="Straight Arrow Connector 2" o:spid="_x0000_s1026" type="#_x0000_t32" style="position:absolute;margin-left:158.25pt;margin-top:7pt;width:18.75pt;height:0;z-index:251661312;visibility:visible;mso-wrap-style:square;mso-wrap-distance-left:9pt;mso-wrap-distance-top:0;mso-wrap-distance-right:9pt;mso-wrap-distance-bottom:0;mso-position-horizontal:absolute;mso-position-horizontal-relative:text;mso-position-vertical:absolute;mso-position-vertical-relative:text" o:gfxdata="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" strokecolor="#4472c4 [3204]" strokeweight=".5pt">
-                <v:stroke endarrow="block" joinstyle="miter"/>
-              </v:shape>
-            </w:pict>
-          </mc:Fallback>
-        </mc:AlternateContent>
-      </w:r>
-      <w:r>
-        <w:rPr>
-          <w:noProof/>
-          <w:lang w:eastAsia="en-GB"/>
-        </w:rPr>
-        <mc:AlternateContent>
-          <mc:Choice Requires="wps">
-            <w:drawing>
-              <wp:anchor distT="0" distB="0" distL="114300" distR="114300" simplePos="0" relativeHeight="251659264" behindDoc="0" locked="0" layoutInCell="1" allowOverlap="1" wp14:anchorId="0A0ED156" wp14:editId="75817421">
-                <wp:simplePos x="0" y="0"/>
-                <wp:positionH relativeFrom="column">
-                  <wp:posOffset>685800</wp:posOffset>
-                </wp:positionH>
-                <wp:positionV relativeFrom="paragraph">
-                  <wp:posOffset>79375</wp:posOffset>
-                </wp:positionV>
-                <wp:extent cx="238125" cy="0"/>
-                <wp:effectExtent l="0" t="76200" r="9525" b="95250"/>
-                <wp:wrapNone/>
-                <wp:docPr id="1" name="Straight Arrow Connector 1"/>
-                <wp:cNvGraphicFramePr/>
-                <a:graphic xmlns:a="http://schemas.openxmlformats.org/drawingml/2006/main">
-                  <a:graphicData uri="http://schemas.microsoft.com/office/word/2010/wordprocessingShape">
-                    <wps:wsp>
-                      <wps:cNvCnPr/>
-                      <wps:spPr>
-                        <a:xfrm>
-                          <a:off x="0" y="0"/>
-                          <a:ext cx="238125" cy="0"/>
-                        </a:xfrm>
-                        <a:prstGeom prst="straightConnector1">
-                          <a:avLst/>
-                        </a:prstGeom>
-                        <a:ln>
-                          <a:tailEnd type="triangle"/>
-                        </a:ln>
-                      </wps:spPr>
-                      <wps:style>
-                        <a:lnRef idx="1">
-                          <a:schemeClr val="accent1"/>
-                        </a:lnRef>
-                        <a:fillRef idx="0">
-                          <a:schemeClr val="accent1"/>
-                        </a:fillRef>
-                        <a:effectRef idx="0">
-                          <a:schemeClr val="accent1"/>
-                        </a:effectRef>
-                        <a:fontRef idx="minor">
-                          <a:schemeClr val="tx1"/>
-                        </a:fontRef>
-                      </wps:style>
-                      <wps:bodyPr/>
-                    </wps:wsp>
-                  </a:graphicData>
-                </a:graphic>
-              </wp:anchor>
-            </w:drawing>
-          </mc:Choice>
-          <mc:Fallback>
-            <w:pict>
-              <v:shape w14:anchorId="6A56A520" id="Straight Arrow Connector 1" o:spid="_x0000_s1026" type="#_x0000_t32" style="position:absolute;margin-left:54pt;margin-top:6.25pt;width:18.75pt;height:0;z-index:251659264;visibility:visible;mso-wrap-style:square;mso-wrap-distance-left:9pt;mso-wrap-distance-top:0;mso-wrap-distance-right:9pt;mso-wrap-distance-bottom:0;mso-position-horizontal:absolute;mso-position-horizontal-relative:text;mso-position-vertical:absolute;mso-position-vertical-relative:text" o:gfxdata="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" strokecolor="#4472c4 [3204]" strokeweight=".5pt">
-                <v:stroke endarrow="block" joinstyle="miter"/>
-              </v:shape>
-            </w:pict>
-          </mc:Fallback>
-        </mc:AlternateContent>
-      </w:r>
-      <w:r>
-        <w:t xml:space="preserve">Application  </w:t>
-      </w:r>
-      <w:r>
-        <w:t xml:space="preserve">        Operating System </w:t>
-      </w:r>
-      <w:r>
-        <w:tab/>
+        <w:t xml:space="preserve">Application </w:t>
+      </w:r>
+      <w:r>
+        <w:sym w:font="Wingdings" w:char="F0E0"/>
+      </w:r>
+      <w:r>
+        <w:t xml:space="preserve"> </w:t>
+      </w:r>
+      <w:r>
+        <w:t xml:space="preserve">Operating System </w:t>
+      </w:r>
+      <w:r>
+        <w:sym w:font="Wingdings" w:char="F0E0"/>
+      </w:r>
+      <w:r>
+        <w:t xml:space="preserve"> </w:t>
+      </w:r>
+      <w:r>
         <w:t>Physical Node</w:t>
       </w:r>
     </w:p>
@@ -1625,140 +1497,6 @@
     </w:p>
     <w:p>
       <w:r>
-        <w:rPr>
-          <w:noProof/>
-          <w:lang w:eastAsia="en-GB"/>
-        </w:rPr>
-        <mc:AlternateContent>
-          <mc:Choice Requires="wps">
-            <w:drawing>
-              <wp:anchor distT="0" distB="0" distL="114300" distR="114300" simplePos="0" relativeHeight="251665408" behindDoc="0" locked="0" layoutInCell="1" allowOverlap="1" wp14:anchorId="2BFAB557" wp14:editId="4C0BA44B">
-                <wp:simplePos x="0" y="0"/>
-                <wp:positionH relativeFrom="column">
-                  <wp:posOffset>1638300</wp:posOffset>
-                </wp:positionH>
-                <wp:positionV relativeFrom="paragraph">
-                  <wp:posOffset>87630</wp:posOffset>
-                </wp:positionV>
-                <wp:extent cx="238125" cy="0"/>
-                <wp:effectExtent l="0" t="76200" r="9525" b="95250"/>
-                <wp:wrapNone/>
-                <wp:docPr id="4" name="Straight Arrow Connector 4"/>
-                <wp:cNvGraphicFramePr/>
-                <a:graphic xmlns:a="http://schemas.openxmlformats.org/drawingml/2006/main">
-                  <a:graphicData uri="http://schemas.microsoft.com/office/word/2010/wordprocessingShape">
-                    <wps:wsp>
-                      <wps:cNvCnPr/>
-                      <wps:spPr>
-                        <a:xfrm>
-                          <a:off x="0" y="0"/>
-                          <a:ext cx="238125" cy="0"/>
-                        </a:xfrm>
-                        <a:prstGeom prst="straightConnector1">
-                          <a:avLst/>
-                        </a:prstGeom>
-                        <a:ln>
-                          <a:tailEnd type="triangle"/>
-                        </a:ln>
-                      </wps:spPr>
-                      <wps:style>
-                        <a:lnRef idx="1">
-                          <a:schemeClr val="accent1"/>
-                        </a:lnRef>
-                        <a:fillRef idx="0">
-                          <a:schemeClr val="accent1"/>
-                        </a:fillRef>
-                        <a:effectRef idx="0">
-                          <a:schemeClr val="accent1"/>
-                        </a:effectRef>
-                        <a:fontRef idx="minor">
-                          <a:schemeClr val="tx1"/>
-                        </a:fontRef>
-                      </wps:style>
-                      <wps:bodyPr/>
-                    </wps:wsp>
-                  </a:graphicData>
-                </a:graphic>
-              </wp:anchor>
-            </w:drawing>
-          </mc:Choice>
-          <mc:Fallback>
-            <w:pict>
-              <v:shape w14:anchorId="0DE531AD" id="Straight Arrow Connector 4" o:spid="_x0000_s1026" type="#_x0000_t32" style="position:absolute;margin-left:129pt;margin-top:6.9pt;width:18.75pt;height:0;z-index:251665408;visibility:visible;mso-wrap-style:square;mso-wrap-distance-left:9pt;mso-wrap-distance-top:0;mso-wrap-distance-right:9pt;mso-wrap-distance-bottom:0;mso-position-horizontal:absolute;mso-position-horizontal-relative:text;mso-position-vertical:absolute;mso-position-vertical-relative:text" o:gfxdata="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" strokecolor="#4472c4 [3204]" strokeweight=".5pt">
-                <v:stroke endarrow="block" joinstyle="miter"/>
-              </v:shape>
-            </w:pict>
-          </mc:Fallback>
-        </mc:AlternateContent>
-      </w:r>
-      <w:r>
-        <w:rPr>
-          <w:noProof/>
-          <w:lang w:eastAsia="en-GB"/>
-        </w:rPr>
-        <mc:AlternateContent>
-          <mc:Choice Requires="wps">
-            <w:drawing>
-              <wp:anchor distT="0" distB="0" distL="114300" distR="114300" simplePos="0" relativeHeight="251663360" behindDoc="0" locked="0" layoutInCell="1" allowOverlap="1" wp14:anchorId="534923C3" wp14:editId="37EDCE07">
-                <wp:simplePos x="0" y="0"/>
-                <wp:positionH relativeFrom="column">
-                  <wp:posOffset>609600</wp:posOffset>
-                </wp:positionH>
-                <wp:positionV relativeFrom="paragraph">
-                  <wp:posOffset>87630</wp:posOffset>
-                </wp:positionV>
-                <wp:extent cx="238125" cy="0"/>
-                <wp:effectExtent l="0" t="76200" r="9525" b="95250"/>
-                <wp:wrapNone/>
-                <wp:docPr id="3" name="Straight Arrow Connector 3"/>
-                <wp:cNvGraphicFramePr/>
-                <a:graphic xmlns:a="http://schemas.openxmlformats.org/drawingml/2006/main">
-                  <a:graphicData uri="http://schemas.microsoft.com/office/word/2010/wordprocessingShape">
-                    <wps:wsp>
-                      <wps:cNvCnPr/>
-                      <wps:spPr>
-                        <a:xfrm>
-                          <a:off x="0" y="0"/>
-                          <a:ext cx="238125" cy="0"/>
-                        </a:xfrm>
-                        <a:prstGeom prst="straightConnector1">
-                          <a:avLst/>
-                        </a:prstGeom>
-                        <a:ln>
-                          <a:tailEnd type="triangle"/>
-                        </a:ln>
-                      </wps:spPr>
-                      <wps:style>
-                        <a:lnRef idx="1">
-                          <a:schemeClr val="accent1"/>
-                        </a:lnRef>
-                        <a:fillRef idx="0">
-                          <a:schemeClr val="accent1"/>
-                        </a:fillRef>
-                        <a:effectRef idx="0">
-                          <a:schemeClr val="accent1"/>
-                        </a:effectRef>
-                        <a:fontRef idx="minor">
-                          <a:schemeClr val="tx1"/>
-                        </a:fontRef>
-                      </wps:style>
-                      <wps:bodyPr/>
-                    </wps:wsp>
-                  </a:graphicData>
-                </a:graphic>
-              </wp:anchor>
-            </w:drawing>
-          </mc:Choice>
-          <mc:Fallback>
-            <w:pict>
-              <v:shape w14:anchorId="773EC838" id="Straight Arrow Connector 3" o:spid="_x0000_s1026" type="#_x0000_t32" style="position:absolute;margin-left:48pt;margin-top:6.9pt;width:18.75pt;height:0;z-index:251663360;visibility:visible;mso-wrap-style:square;mso-wrap-distance-left:9pt;mso-wrap-distance-top:0;mso-wrap-distance-right:9pt;mso-wrap-distance-bottom:0;mso-position-horizontal:absolute;mso-position-horizontal-relative:text;mso-position-vertical:absolute;mso-position-vertical-relative:text" o:gfxdata="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" strokecolor="#4472c4 [3204]" strokeweight=".5pt">
-                <v:stroke endarrow="block" joinstyle="miter"/>
-              </v:shape>
-            </w:pict>
-          </mc:Fallback>
-        </mc:AlternateContent>
-      </w:r>
-      <w:r>
         <w:t xml:space="preserve">OS </w:t>
       </w:r>
       <w:proofErr w:type="spellStart"/>
@@ -1778,12 +1516,25 @@
         <w:t xml:space="preserve"> </w:t>
       </w:r>
       <w:r>
-        <w:tab/>
-        <w:t>Virtual Layer</w:t>
-      </w:r>
-      <w:r>
-        <w:tab/>
-        <w:t xml:space="preserve">   Physical Node</w:t>
+        <w:sym w:font="Wingdings" w:char="F0E0"/>
+      </w:r>
+      <w:r>
+        <w:t xml:space="preserve"> </w:t>
+      </w:r>
+      <w:r>
+        <w:t>Vi</w:t>
+      </w:r>
+      <w:r>
+        <w:t xml:space="preserve">rtual Layer </w:t>
+      </w:r>
+      <w:r>
+        <w:sym w:font="Wingdings" w:char="F0E0"/>
+      </w:r>
+      <w:r>
+        <w:t xml:space="preserve"> </w:t>
+      </w:r>
+      <w:r>
+        <w:t>Physical Node</w:t>
       </w:r>
     </w:p>
     <w:p>
@@ -2269,6 +2020,7 @@
         <w:pStyle w:val="Heading2"/>
       </w:pPr>
       <w:r>
+        <w:lastRenderedPageBreak/>
         <w:t>Linux File system</w:t>
       </w:r>
     </w:p>
@@ -2323,12 +2075,990 @@
         <w:t>Windows FS uses letters for partitions, while Linus works on concepts that everything starts at the root, (A Tree Concept)</w:t>
       </w:r>
     </w:p>
+    <w:p/>
+    <w:p/>
+    <w:p>
+      <w:pPr>
+        <w:pStyle w:val="Heading1"/>
+      </w:pPr>
+      <w:r>
+        <w:t>Cyber Security Lesson 3 25</w:t>
+      </w:r>
+      <w:r>
+        <w:t>/08/21</w:t>
+      </w:r>
+    </w:p>
+    <w:p>
+      <w:pPr>
+        <w:pStyle w:val="Heading2"/>
+      </w:pPr>
+      <w:r>
+        <w:t xml:space="preserve">Bash Scripting </w:t>
+      </w:r>
+    </w:p>
+    <w:tbl>
+      <w:tblPr>
+        <w:tblStyle w:val="TableGrid"/>
+        <w:tblW w:w="0" w:type="auto"/>
+        <w:tblLook w:val="04A0" w:firstRow="1" w:lastRow="0" w:firstColumn="1" w:lastColumn="0" w:noHBand="0" w:noVBand="1"/>
+      </w:tblPr>
+      <w:tblGrid>
+        <w:gridCol w:w="4508"/>
+        <w:gridCol w:w="4508"/>
+      </w:tblGrid>
+      <w:tr>
+        <w:tc>
+          <w:tcPr>
+            <w:tcW w:w="4508" w:type="dxa"/>
+          </w:tcPr>
+          <w:p>
+            <w:r>
+              <w:t>Bash Commands</w:t>
+            </w:r>
+          </w:p>
+        </w:tc>
+        <w:tc>
+          <w:tcPr>
+            <w:tcW w:w="4508" w:type="dxa"/>
+          </w:tcPr>
+          <w:p/>
+        </w:tc>
+      </w:tr>
+      <w:tr>
+        <w:tc>
+          <w:tcPr>
+            <w:tcW w:w="4508" w:type="dxa"/>
+          </w:tcPr>
+          <w:p/>
+        </w:tc>
+        <w:tc>
+          <w:tcPr>
+            <w:tcW w:w="4508" w:type="dxa"/>
+          </w:tcPr>
+          <w:p/>
+        </w:tc>
+      </w:tr>
+      <w:tr>
+        <w:tc>
+          <w:tcPr>
+            <w:tcW w:w="4508" w:type="dxa"/>
+          </w:tcPr>
+          <w:p/>
+        </w:tc>
+        <w:tc>
+          <w:tcPr>
+            <w:tcW w:w="4508" w:type="dxa"/>
+          </w:tcPr>
+          <w:p/>
+        </w:tc>
+      </w:tr>
+      <w:tr>
+        <w:tc>
+          <w:tcPr>
+            <w:tcW w:w="4508" w:type="dxa"/>
+          </w:tcPr>
+          <w:p/>
+        </w:tc>
+        <w:tc>
+          <w:tcPr>
+            <w:tcW w:w="4508" w:type="dxa"/>
+          </w:tcPr>
+          <w:p/>
+        </w:tc>
+      </w:tr>
+      <w:tr>
+        <w:tc>
+          <w:tcPr>
+            <w:tcW w:w="4508" w:type="dxa"/>
+          </w:tcPr>
+          <w:p/>
+        </w:tc>
+        <w:tc>
+          <w:tcPr>
+            <w:tcW w:w="4508" w:type="dxa"/>
+          </w:tcPr>
+          <w:p/>
+        </w:tc>
+      </w:tr>
+    </w:tbl>
+    <w:p/>
+    <w:p/>
+    <w:p/>
+    <w:p>
+      <w:pPr>
+        <w:pStyle w:val="Heading1"/>
+      </w:pPr>
+      <w:r>
+        <w:t>Cyber Security Lesson 4 26</w:t>
+      </w:r>
+      <w:r>
+        <w:t>/08/21</w:t>
+      </w:r>
+    </w:p>
+    <w:p>
+      <w:pPr>
+        <w:pStyle w:val="Heading2"/>
+      </w:pPr>
+      <w:r>
+        <w:t xml:space="preserve">Introduction </w:t>
+      </w:r>
+    </w:p>
+    <w:p>
+      <w:r>
+        <w:t xml:space="preserve">Deployment Environment </w:t>
+      </w:r>
+      <w:proofErr w:type="gramStart"/>
+      <w:r>
+        <w:t>=  Is</w:t>
+      </w:r>
+      <w:proofErr w:type="gramEnd"/>
+      <w:r>
+        <w:t xml:space="preserve"> an environment that is where your developing the applications. Where developers will be using their IDE, editors, programming languages to build to application and test it.  </w:t>
+      </w:r>
+    </w:p>
+    <w:p/>
+    <w:p>
+      <w:r>
+        <w:t xml:space="preserve">Production Environment = Is where the application will be providing the services, and sent out to the customer to use. For </w:t>
+      </w:r>
+      <w:proofErr w:type="gramStart"/>
+      <w:r>
+        <w:t>example</w:t>
+      </w:r>
+      <w:proofErr w:type="gramEnd"/>
+      <w:r>
+        <w:t xml:space="preserve"> on a server. New update versions of the software will be push to the production environment. </w:t>
+      </w:r>
+    </w:p>
+    <w:p/>
+    <w:p>
+      <w:r>
+        <w:t>Each Virtual Machine, might have different: operating systems, updates, plugins etc., which can cause issues. To solve these issue:</w:t>
+      </w:r>
+    </w:p>
     <w:p>
       <w:pPr>
         <w:pStyle w:val="ListParagraph"/>
-      </w:pPr>
+        <w:numPr>
+          <w:ilvl w:val="0"/>
+          <w:numId w:val="5"/>
+        </w:numPr>
+      </w:pPr>
+      <w:r>
+        <w:t>Vagrant Tool (Usually used in the development Environments)</w:t>
+      </w:r>
+    </w:p>
+    <w:p>
+      <w:pPr>
+        <w:pStyle w:val="ListParagraph"/>
+        <w:numPr>
+          <w:ilvl w:val="0"/>
+          <w:numId w:val="5"/>
+        </w:numPr>
+      </w:pPr>
+      <w:r>
+        <w:t>Docker (Usually used in the production Environment)</w:t>
+      </w:r>
+    </w:p>
+    <w:p>
+      <w:pPr>
+        <w:pStyle w:val="Heading2"/>
+      </w:pPr>
+      <w:r>
+        <w:t>Vagrant</w:t>
+      </w:r>
+    </w:p>
+    <w:p>
+      <w:pPr>
+        <w:pStyle w:val="ListParagraph"/>
+        <w:numPr>
+          <w:ilvl w:val="0"/>
+          <w:numId w:val="4"/>
+        </w:numPr>
+      </w:pPr>
+      <w:r>
+        <w:t xml:space="preserve">Is a tool used to manage and configure multiple Virtual Machines at once, using vagrant files to, in a single work </w:t>
+      </w:r>
+      <w:proofErr w:type="gramStart"/>
+      <w:r>
+        <w:t>flow.</w:t>
+      </w:r>
+      <w:proofErr w:type="gramEnd"/>
+      <w:r>
+        <w:t xml:space="preserve"> </w:t>
+      </w:r>
+    </w:p>
+    <w:p>
+      <w:pPr>
+        <w:pStyle w:val="ListParagraph"/>
+        <w:numPr>
+          <w:ilvl w:val="1"/>
+          <w:numId w:val="4"/>
+        </w:numPr>
+      </w:pPr>
+      <w:r>
+        <w:t>This lowers deployment environment setup time, as multiple Virtual Machine can be setup and configured to the developers liking quickly</w:t>
+      </w:r>
+    </w:p>
+    <w:p>
+      <w:pPr>
+        <w:pStyle w:val="ListParagraph"/>
+        <w:numPr>
+          <w:ilvl w:val="0"/>
+          <w:numId w:val="4"/>
+        </w:numPr>
+      </w:pPr>
+      <w:r>
+        <w:t xml:space="preserve">This will later allow the Production Environment to mirror the developers machine. </w:t>
+      </w:r>
+    </w:p>
+    <w:p>
+      <w:pPr>
+        <w:pStyle w:val="ListParagraph"/>
+        <w:numPr>
+          <w:ilvl w:val="0"/>
+          <w:numId w:val="4"/>
+        </w:numPr>
+      </w:pPr>
+      <w:r>
+        <w:t>Developer will still be able to use their favourite editors, IDE &amp; browsers</w:t>
+      </w:r>
+    </w:p>
+    <w:p>
+      <w:pPr>
+        <w:pStyle w:val="ListParagraph"/>
+        <w:numPr>
+          <w:ilvl w:val="0"/>
+          <w:numId w:val="4"/>
+        </w:numPr>
+      </w:pPr>
+      <w:r>
+        <w:t>It can also create a virtual Environment for each Production Environment</w:t>
+      </w:r>
+    </w:p>
+    <w:p>
+      <w:pPr>
+        <w:pStyle w:val="ListParagraph"/>
+        <w:numPr>
+          <w:ilvl w:val="0"/>
+          <w:numId w:val="4"/>
+        </w:numPr>
+      </w:pPr>
+      <w:r>
+        <w:lastRenderedPageBreak/>
+        <w:t xml:space="preserve">Vagrant isn’t a </w:t>
+      </w:r>
+      <w:r>
+        <w:rPr>
+          <w:u w:val="single"/>
+        </w:rPr>
+        <w:t>Hypervisor</w:t>
+      </w:r>
+      <w:r>
+        <w:t>. However, is requires and depends on Hypervisor to create the Virtual Machine using virtual Machines such as; Virtual Box, VM Ware or Hyper –V</w:t>
+      </w:r>
       <w:bookmarkStart w:id="0" w:name="_GoBack"/>
       <w:bookmarkEnd w:id="0"/>
+    </w:p>
+    <w:p>
+      <w:pPr>
+        <w:pStyle w:val="ListParagraph"/>
+      </w:pPr>
+    </w:p>
+    <w:p>
+      <w:pPr>
+        <w:pStyle w:val="Heading2"/>
+      </w:pPr>
+      <w:r>
+        <w:t>Containers</w:t>
+      </w:r>
+    </w:p>
+    <w:p>
+      <w:pPr>
+        <w:pStyle w:val="ListParagraph"/>
+        <w:numPr>
+          <w:ilvl w:val="0"/>
+          <w:numId w:val="4"/>
+        </w:numPr>
+      </w:pPr>
+      <w:r>
+        <w:t>Containerization is the process of encapsulating and or packaging up software code and all its dependencies, so that it can run uniformly and consistently on any infrastructure</w:t>
+      </w:r>
+      <w:r>
+        <w:t>.</w:t>
+      </w:r>
+    </w:p>
+    <w:p>
+      <w:pPr>
+        <w:pStyle w:val="ListParagraph"/>
+        <w:numPr>
+          <w:ilvl w:val="0"/>
+          <w:numId w:val="4"/>
+        </w:numPr>
+      </w:pPr>
+      <w:r>
+        <w:t>A single container is abstracted away from the host operation system, making it stand alone and portable – able to run across any or multiple platforms or cloud</w:t>
+      </w:r>
+    </w:p>
+    <w:p>
+      <w:r>
+        <w:t xml:space="preserve">Virtual Machines will use a guest operating systems, whereas containers don’t. container, will share from the Host operating systems kernel. </w:t>
+      </w:r>
+    </w:p>
+    <w:p>
+      <w:r>
+        <w:t xml:space="preserve">Virtual Machine can produce extra overhead due to Guest Operating system memory and storage, </w:t>
+      </w:r>
+    </w:p>
+    <w:p>
+      <w:pPr>
+        <w:pStyle w:val="Heading3"/>
+      </w:pPr>
+      <w:r>
+        <w:t>Benefits</w:t>
+      </w:r>
+    </w:p>
+    <w:tbl>
+      <w:tblPr>
+        <w:tblStyle w:val="TableGrid"/>
+        <w:tblW w:w="0" w:type="auto"/>
+        <w:tblLook w:val="04A0" w:firstRow="1" w:lastRow="0" w:firstColumn="1" w:lastColumn="0" w:noHBand="0" w:noVBand="1"/>
+      </w:tblPr>
+      <w:tblGrid>
+        <w:gridCol w:w="4508"/>
+        <w:gridCol w:w="4508"/>
+      </w:tblGrid>
+      <w:tr>
+        <w:tc>
+          <w:tcPr>
+            <w:tcW w:w="4508" w:type="dxa"/>
+          </w:tcPr>
+          <w:p>
+            <w:pPr>
+              <w:rPr>
+                <w:b/>
+              </w:rPr>
+            </w:pPr>
+            <w:r>
+              <w:rPr>
+                <w:b/>
+              </w:rPr>
+              <w:t>Benefits</w:t>
+            </w:r>
+          </w:p>
+        </w:tc>
+        <w:tc>
+          <w:tcPr>
+            <w:tcW w:w="4508" w:type="dxa"/>
+          </w:tcPr>
+          <w:p>
+            <w:pPr>
+              <w:rPr>
+                <w:b/>
+              </w:rPr>
+            </w:pPr>
+            <w:r>
+              <w:rPr>
+                <w:b/>
+              </w:rPr>
+              <w:t>Description</w:t>
+            </w:r>
+          </w:p>
+        </w:tc>
+      </w:tr>
+      <w:tr>
+        <w:tc>
+          <w:tcPr>
+            <w:tcW w:w="4508" w:type="dxa"/>
+          </w:tcPr>
+          <w:p>
+            <w:pPr>
+              <w:rPr>
+                <w:b/>
+              </w:rPr>
+            </w:pPr>
+            <w:r>
+              <w:rPr>
+                <w:b/>
+              </w:rPr>
+              <w:t>Portability</w:t>
+            </w:r>
+          </w:p>
+        </w:tc>
+        <w:tc>
+          <w:tcPr>
+            <w:tcW w:w="4508" w:type="dxa"/>
+          </w:tcPr>
+          <w:p>
+            <w:r>
+              <w:t>Due to a container being abstract, it can be sent or run across any platform or cloud, with consistence</w:t>
+            </w:r>
+          </w:p>
+        </w:tc>
+      </w:tr>
+      <w:tr>
+        <w:tc>
+          <w:tcPr>
+            <w:tcW w:w="4508" w:type="dxa"/>
+          </w:tcPr>
+          <w:p>
+            <w:pPr>
+              <w:rPr>
+                <w:b/>
+              </w:rPr>
+            </w:pPr>
+            <w:r>
+              <w:rPr>
+                <w:b/>
+              </w:rPr>
+              <w:t>Speed/Lightweight</w:t>
+            </w:r>
+          </w:p>
+        </w:tc>
+        <w:tc>
+          <w:tcPr>
+            <w:tcW w:w="4508" w:type="dxa"/>
+          </w:tcPr>
+          <w:p>
+            <w:r>
+              <w:t>Containers</w:t>
+            </w:r>
+            <w:r>
+              <w:t xml:space="preserve"> share the </w:t>
+            </w:r>
+            <w:r>
+              <w:t>host operating systems kernel, but are not bogged down with its extra overhead, also using les</w:t>
+            </w:r>
+            <w:r>
+              <w:t>s</w:t>
+            </w:r>
+            <w:r>
+              <w:t xml:space="preserve"> </w:t>
+            </w:r>
+            <w:r>
+              <w:t>recourses</w:t>
+            </w:r>
+            <w:r>
+              <w:t xml:space="preserve"> </w:t>
+            </w:r>
+          </w:p>
+        </w:tc>
+      </w:tr>
+      <w:tr>
+        <w:tc>
+          <w:tcPr>
+            <w:tcW w:w="4508" w:type="dxa"/>
+          </w:tcPr>
+          <w:p>
+            <w:pPr>
+              <w:rPr>
+                <w:b/>
+              </w:rPr>
+            </w:pPr>
+            <w:r>
+              <w:rPr>
+                <w:b/>
+              </w:rPr>
+              <w:t xml:space="preserve">Ease of Management </w:t>
+            </w:r>
+          </w:p>
+        </w:tc>
+        <w:tc>
+          <w:tcPr>
+            <w:tcW w:w="4508" w:type="dxa"/>
+          </w:tcPr>
+          <w:p>
+            <w:r>
+              <w:t xml:space="preserve">Container orchestration platform automates the installation, scaling and management of containerized workless and services. </w:t>
+            </w:r>
+          </w:p>
+        </w:tc>
+      </w:tr>
+    </w:tbl>
+    <w:p/>
+    <w:p>
+      <w:pPr>
+        <w:pStyle w:val="Heading3"/>
+      </w:pPr>
+      <w:r>
+        <w:t>Concerns</w:t>
+      </w:r>
+    </w:p>
+    <w:tbl>
+      <w:tblPr>
+        <w:tblStyle w:val="TableGrid"/>
+        <w:tblW w:w="0" w:type="auto"/>
+        <w:tblLook w:val="04A0" w:firstRow="1" w:lastRow="0" w:firstColumn="1" w:lastColumn="0" w:noHBand="0" w:noVBand="1"/>
+      </w:tblPr>
+      <w:tblGrid>
+        <w:gridCol w:w="4508"/>
+        <w:gridCol w:w="4508"/>
+      </w:tblGrid>
+      <w:tr>
+        <w:tc>
+          <w:tcPr>
+            <w:tcW w:w="4508" w:type="dxa"/>
+          </w:tcPr>
+          <w:p>
+            <w:r>
+              <w:t>Concerns</w:t>
+            </w:r>
+          </w:p>
+        </w:tc>
+        <w:tc>
+          <w:tcPr>
+            <w:tcW w:w="4508" w:type="dxa"/>
+          </w:tcPr>
+          <w:p>
+            <w:r>
+              <w:t>Description</w:t>
+            </w:r>
+          </w:p>
+        </w:tc>
+      </w:tr>
+      <w:tr>
+        <w:tc>
+          <w:tcPr>
+            <w:tcW w:w="4508" w:type="dxa"/>
+          </w:tcPr>
+          <w:p>
+            <w:r>
+              <w:t>Security</w:t>
+            </w:r>
+          </w:p>
+        </w:tc>
+        <w:tc>
+          <w:tcPr>
+            <w:tcW w:w="4508" w:type="dxa"/>
+          </w:tcPr>
+          <w:p>
+            <w:r>
+              <w:t xml:space="preserve">If the user can get access to Host OS, they can get access to containers. </w:t>
+            </w:r>
+          </w:p>
+          <w:p>
+            <w:pPr>
+              <w:pStyle w:val="ListParagraph"/>
+              <w:numPr>
+                <w:ilvl w:val="0"/>
+                <w:numId w:val="4"/>
+              </w:numPr>
+            </w:pPr>
+            <w:r>
+              <w:t>This is because containers share the same kernel.</w:t>
+            </w:r>
+          </w:p>
+        </w:tc>
+      </w:tr>
+      <w:tr>
+        <w:tc>
+          <w:tcPr>
+            <w:tcW w:w="4508" w:type="dxa"/>
+          </w:tcPr>
+          <w:p>
+            <w:r>
+              <w:t>Poor Configuration</w:t>
+            </w:r>
+          </w:p>
+        </w:tc>
+        <w:tc>
+          <w:tcPr>
+            <w:tcW w:w="4508" w:type="dxa"/>
+          </w:tcPr>
+          <w:p>
+            <w:r>
+              <w:t xml:space="preserve">Poor </w:t>
+            </w:r>
+            <w:proofErr w:type="spellStart"/>
+            <w:r>
+              <w:t>config</w:t>
+            </w:r>
+            <w:proofErr w:type="spellEnd"/>
+            <w:r>
+              <w:t>, can leave vulnerabilities in container</w:t>
+            </w:r>
+          </w:p>
+        </w:tc>
+      </w:tr>
+    </w:tbl>
+    <w:p>
+      <w:pPr>
+        <w:pStyle w:val="Heading1"/>
+      </w:pPr>
+    </w:p>
+    <w:p>
+      <w:pPr>
+        <w:pStyle w:val="Heading2"/>
+      </w:pPr>
+      <w:r>
+        <w:t>Docker</w:t>
+      </w:r>
+    </w:p>
+    <w:p>
+      <w:r>
+        <w:t>Docker is an open platform for developing, shipping and running applications. Using containers, Docker can separate application forms infrastructure and deliver software quicker.</w:t>
+      </w:r>
+    </w:p>
+    <w:p>
+      <w:r>
+        <w:t>Docker creates, pulls and pushes images from/to the Docker Daemon API</w:t>
+      </w:r>
+    </w:p>
+    <w:p>
+      <w:pPr>
+        <w:pStyle w:val="ListParagraph"/>
+        <w:numPr>
+          <w:ilvl w:val="0"/>
+          <w:numId w:val="4"/>
+        </w:numPr>
+      </w:pPr>
+      <w:r>
+        <w:t>Docker Daemon, will search for existing image locally, with not locally then from the Docker hub</w:t>
+      </w:r>
+    </w:p>
+    <w:p>
+      <w:pPr>
+        <w:pStyle w:val="Heading2"/>
+      </w:pPr>
+      <w:r>
+        <w:t xml:space="preserve">Cloud Computing </w:t>
+      </w:r>
+    </w:p>
+    <w:p>
+      <w:r>
+        <w:t xml:space="preserve">Cloud Computing is On Demand delivery of computer resources, such as: </w:t>
+      </w:r>
+    </w:p>
+    <w:p>
+      <w:pPr>
+        <w:pStyle w:val="ListParagraph"/>
+        <w:numPr>
+          <w:ilvl w:val="0"/>
+          <w:numId w:val="4"/>
+        </w:numPr>
+      </w:pPr>
+      <w:r>
+        <w:t xml:space="preserve">Software </w:t>
+      </w:r>
+    </w:p>
+    <w:p>
+      <w:pPr>
+        <w:pStyle w:val="ListParagraph"/>
+        <w:numPr>
+          <w:ilvl w:val="0"/>
+          <w:numId w:val="4"/>
+        </w:numPr>
+      </w:pPr>
+      <w:r>
+        <w:t>Storage</w:t>
+      </w:r>
+    </w:p>
+    <w:p>
+      <w:pPr>
+        <w:pStyle w:val="ListParagraph"/>
+        <w:numPr>
+          <w:ilvl w:val="0"/>
+          <w:numId w:val="4"/>
+        </w:numPr>
+      </w:pPr>
+      <w:r>
+        <w:lastRenderedPageBreak/>
+        <w:t>Databases</w:t>
+      </w:r>
+    </w:p>
+    <w:p>
+      <w:pPr>
+        <w:pStyle w:val="ListParagraph"/>
+        <w:numPr>
+          <w:ilvl w:val="0"/>
+          <w:numId w:val="4"/>
+        </w:numPr>
+      </w:pPr>
+      <w:r>
+        <w:t>Network</w:t>
+      </w:r>
+    </w:p>
+    <w:p>
+      <w:pPr>
+        <w:rPr>
+          <w:b/>
+          <w:i/>
+          <w:u w:val="single"/>
+        </w:rPr>
+      </w:pPr>
+      <w:r>
+        <w:rPr>
+          <w:b/>
+          <w:i/>
+          <w:u w:val="single"/>
+        </w:rPr>
+        <w:t xml:space="preserve">Benefits of cloud computing, </w:t>
+      </w:r>
+    </w:p>
+    <w:p>
+      <w:r>
+        <w:t xml:space="preserve">Flexibility/Saleability – Cloud computing allows for scalability, easily upscaling or downscaling IT requirements as required. </w:t>
+      </w:r>
+    </w:p>
+    <w:p>
+      <w:r>
+        <w:t xml:space="preserve">Cost/Efficiency – Allows for quick remote access and decrease in </w:t>
+      </w:r>
+      <w:r>
+        <w:t xml:space="preserve">electricity </w:t>
+      </w:r>
+      <w:r>
+        <w:t>consumption via datacentres running in the cloud. As well as limits cost in purchasing hardware needed for demanding software.</w:t>
+      </w:r>
+    </w:p>
+    <w:p>
+      <w:pPr>
+        <w:rPr>
+          <w:b/>
+          <w:i/>
+          <w:u w:val="single"/>
+        </w:rPr>
+      </w:pPr>
+      <w:r>
+        <w:rPr>
+          <w:b/>
+          <w:i/>
+          <w:u w:val="single"/>
+        </w:rPr>
+        <w:t>Concerns of Cloud Computing</w:t>
+      </w:r>
+    </w:p>
+    <w:p>
+      <w:r>
+        <w:t xml:space="preserve">Security – Part of security responsibly is with the cloud provider, so if there is a vulnerability with their security, it might affect the customers of the service. </w:t>
+      </w:r>
+    </w:p>
+    <w:p>
+      <w:r>
+        <w:t xml:space="preserve">Data Portability -  Some Cloud providers, don’t allowing for data to be move to other cloud services until end of contracts, holding the data hostage. </w:t>
+      </w:r>
+    </w:p>
+    <w:p>
+      <w:r>
+        <w:t>Cloud computer – Deployment Type</w:t>
+      </w:r>
+    </w:p>
+    <w:tbl>
+      <w:tblPr>
+        <w:tblStyle w:val="TableGrid"/>
+        <w:tblW w:w="0" w:type="auto"/>
+        <w:tblLook w:val="04A0" w:firstRow="1" w:lastRow="0" w:firstColumn="1" w:lastColumn="0" w:noHBand="0" w:noVBand="1"/>
+      </w:tblPr>
+      <w:tblGrid>
+        <w:gridCol w:w="3823"/>
+        <w:gridCol w:w="5193"/>
+      </w:tblGrid>
+      <w:tr>
+        <w:tc>
+          <w:tcPr>
+            <w:tcW w:w="3823" w:type="dxa"/>
+          </w:tcPr>
+          <w:p>
+            <w:pPr>
+              <w:rPr>
+                <w:b/>
+              </w:rPr>
+            </w:pPr>
+            <w:r>
+              <w:rPr>
+                <w:b/>
+              </w:rPr>
+              <w:t>Deployment Type</w:t>
+            </w:r>
+          </w:p>
+        </w:tc>
+        <w:tc>
+          <w:tcPr>
+            <w:tcW w:w="5193" w:type="dxa"/>
+          </w:tcPr>
+          <w:p>
+            <w:pPr>
+              <w:rPr>
+                <w:b/>
+              </w:rPr>
+            </w:pPr>
+            <w:r>
+              <w:rPr>
+                <w:b/>
+              </w:rPr>
+              <w:t xml:space="preserve">Description </w:t>
+            </w:r>
+          </w:p>
+        </w:tc>
+      </w:tr>
+      <w:tr>
+        <w:tc>
+          <w:tcPr>
+            <w:tcW w:w="3823" w:type="dxa"/>
+          </w:tcPr>
+          <w:p>
+            <w:pPr>
+              <w:rPr>
+                <w:b/>
+              </w:rPr>
+            </w:pPr>
+            <w:r>
+              <w:rPr>
+                <w:b/>
+              </w:rPr>
+              <w:t>Public Cloud</w:t>
+            </w:r>
+          </w:p>
+        </w:tc>
+        <w:tc>
+          <w:tcPr>
+            <w:tcW w:w="5193" w:type="dxa"/>
+          </w:tcPr>
+          <w:p>
+            <w:r>
+              <w:t>Cloud services use and operating by members of the public, usually free, data can be accessed, stored, retrieved from anyway. (</w:t>
+            </w:r>
+            <w:proofErr w:type="spellStart"/>
+            <w:r>
+              <w:t>i.e</w:t>
+            </w:r>
+            <w:proofErr w:type="spellEnd"/>
+            <w:r>
+              <w:t xml:space="preserve"> Google Cloud, iCloud)</w:t>
+            </w:r>
+          </w:p>
+        </w:tc>
+      </w:tr>
+      <w:tr>
+        <w:tc>
+          <w:tcPr>
+            <w:tcW w:w="3823" w:type="dxa"/>
+          </w:tcPr>
+          <w:p>
+            <w:pPr>
+              <w:rPr>
+                <w:b/>
+              </w:rPr>
+            </w:pPr>
+            <w:r>
+              <w:rPr>
+                <w:b/>
+              </w:rPr>
+              <w:t>Private Cloud</w:t>
+            </w:r>
+          </w:p>
+        </w:tc>
+        <w:tc>
+          <w:tcPr>
+            <w:tcW w:w="5193" w:type="dxa"/>
+          </w:tcPr>
+          <w:p>
+            <w:r>
+              <w:t xml:space="preserve">Organisation pay for a private section of the cloud, public are unable to access private cloud data, only though with the organisation have access to their data with the cloud. </w:t>
+            </w:r>
+          </w:p>
+        </w:tc>
+      </w:tr>
+      <w:tr>
+        <w:tc>
+          <w:tcPr>
+            <w:tcW w:w="3823" w:type="dxa"/>
+          </w:tcPr>
+          <w:p>
+            <w:pPr>
+              <w:rPr>
+                <w:b/>
+              </w:rPr>
+            </w:pPr>
+            <w:r>
+              <w:rPr>
+                <w:b/>
+              </w:rPr>
+              <w:t>Hybrid Cloud</w:t>
+            </w:r>
+          </w:p>
+        </w:tc>
+        <w:tc>
+          <w:tcPr>
+            <w:tcW w:w="5193" w:type="dxa"/>
+          </w:tcPr>
+          <w:p>
+            <w:r>
+              <w:t>When 2 or more organisation share a private cloud, both sharing the private cloud together, splitting the money</w:t>
+            </w:r>
+          </w:p>
+          <w:p>
+            <w:r>
+              <w:t xml:space="preserve">A combination of a public and private cloud, allowing data and applications to be shared between them  </w:t>
+            </w:r>
+          </w:p>
+        </w:tc>
+      </w:tr>
+      <w:tr>
+        <w:tc>
+          <w:tcPr>
+            <w:tcW w:w="3823" w:type="dxa"/>
+          </w:tcPr>
+          <w:p/>
+        </w:tc>
+        <w:tc>
+          <w:tcPr>
+            <w:tcW w:w="5193" w:type="dxa"/>
+          </w:tcPr>
+          <w:p/>
+        </w:tc>
+      </w:tr>
+    </w:tbl>
+    <w:p>
+      <w:r>
+        <w:t>Cloud Services</w:t>
+      </w:r>
+    </w:p>
+    <w:p>
+      <w:r>
+        <w:t>On-Premise = Services of application developed, deployed, maintained on hardware with the organisation</w:t>
+      </w:r>
+    </w:p>
+    <w:p>
+      <w:r>
+        <w:t>IaaS (Infrastructure as a services) = Allows for</w:t>
+      </w:r>
+      <w:r>
+        <w:t xml:space="preserve"> clients to have</w:t>
+      </w:r>
+      <w:r>
+        <w:t xml:space="preserve"> greater control of hardware resources, software and scalability. Services customers have responsibility of their own data, software, security, networking, confirmation and</w:t>
+      </w:r>
+      <w:r>
+        <w:t xml:space="preserve"> </w:t>
+      </w:r>
+      <w:r>
+        <w:t>maintenance</w:t>
+      </w:r>
+      <w:r>
+        <w:t>.</w:t>
+      </w:r>
+      <w:r>
+        <w:t xml:space="preserve"> </w:t>
+      </w:r>
+    </w:p>
+    <w:p>
+      <w:r>
+        <w:t>PaaS (Platform as a Service) = Allows for client to build software on a pre-configured platform within the cloud. The have very little control over resource scalability and control.</w:t>
+      </w:r>
+    </w:p>
+    <w:p>
+      <w:r>
+        <w:t xml:space="preserve">SaaS (Software as a Service) = Clients can only use software through a subscription or purchase scheme, the client only has control over their data. </w:t>
+      </w:r>
+    </w:p>
+    <w:p/>
+    <w:p/>
+    <w:p/>
+    <w:p>
+      <w:pPr>
+        <w:pStyle w:val="Heading1"/>
+      </w:pPr>
     </w:p>
     <w:p/>
     <w:p>
@@ -2570,18 +3300,19 @@
     </w:lvl>
   </w:abstractNum>
   <w:abstractNum w:abstractNumId="2" w15:restartNumberingAfterBreak="0">
-    <w:nsid w:val="24E5312B"/>
+    <w:nsid w:val="185D68A4"/>
     <w:multiLevelType w:val="hybridMultilevel"/>
-    <w:tmpl w:val="D8E429A0"/>
-    <w:lvl w:ilvl="0" w:tplc="F9B08150">
+    <w:tmpl w:val="0AFE2C56"/>
+    <w:lvl w:ilvl="0" w:tplc="0809000B">
+      <w:start w:val="1"/>
       <w:numFmt w:val="bullet"/>
-      <w:lvlText w:val="-"/>
+      <w:lvlText w:val=""/>
       <w:lvlJc w:val="left"/>
       <w:pPr>
         <w:ind w:left="720" w:hanging="360"/>
       </w:pPr>
       <w:rPr>
-        <w:rFonts w:ascii="Calibri" w:eastAsiaTheme="minorHAnsi" w:hAnsi="Calibri" w:cs="Calibri" w:hint="default"/>
+        <w:rFonts w:ascii="Wingdings" w:hAnsi="Wingdings" w:hint="default"/>
       </w:rPr>
     </w:lvl>
     <w:lvl w:ilvl="1" w:tplc="08090003" w:tentative="1">
@@ -2682,6 +3413,118 @@
     </w:lvl>
   </w:abstractNum>
   <w:abstractNum w:abstractNumId="3" w15:restartNumberingAfterBreak="0">
+    <w:nsid w:val="24E5312B"/>
+    <w:multiLevelType w:val="hybridMultilevel"/>
+    <w:tmpl w:val="D8E429A0"/>
+    <w:lvl w:ilvl="0" w:tplc="F9B08150">
+      <w:numFmt w:val="bullet"/>
+      <w:lvlText w:val="-"/>
+      <w:lvlJc w:val="left"/>
+      <w:pPr>
+        <w:ind w:left="720" w:hanging="360"/>
+      </w:pPr>
+      <w:rPr>
+        <w:rFonts w:ascii="Calibri" w:eastAsiaTheme="minorHAnsi" w:hAnsi="Calibri" w:cs="Calibri" w:hint="default"/>
+      </w:rPr>
+    </w:lvl>
+    <w:lvl w:ilvl="1" w:tplc="08090003">
+      <w:start w:val="1"/>
+      <w:numFmt w:val="bullet"/>
+      <w:lvlText w:val="o"/>
+      <w:lvlJc w:val="left"/>
+      <w:pPr>
+        <w:ind w:left="1440" w:hanging="360"/>
+      </w:pPr>
+      <w:rPr>
+        <w:rFonts w:ascii="Courier New" w:hAnsi="Courier New" w:cs="Courier New" w:hint="default"/>
+      </w:rPr>
+    </w:lvl>
+    <w:lvl w:ilvl="2" w:tplc="08090005" w:tentative="1">
+      <w:start w:val="1"/>
+      <w:numFmt w:val="bullet"/>
+      <w:lvlText w:val=""/>
+      <w:lvlJc w:val="left"/>
+      <w:pPr>
+        <w:ind w:left="2160" w:hanging="360"/>
+      </w:pPr>
+      <w:rPr>
+        <w:rFonts w:ascii="Wingdings" w:hAnsi="Wingdings" w:hint="default"/>
+      </w:rPr>
+    </w:lvl>
+    <w:lvl w:ilvl="3" w:tplc="08090001" w:tentative="1">
+      <w:start w:val="1"/>
+      <w:numFmt w:val="bullet"/>
+      <w:lvlText w:val=""/>
+      <w:lvlJc w:val="left"/>
+      <w:pPr>
+        <w:ind w:left="2880" w:hanging="360"/>
+      </w:pPr>
+      <w:rPr>
+        <w:rFonts w:ascii="Symbol" w:hAnsi="Symbol" w:hint="default"/>
+      </w:rPr>
+    </w:lvl>
+    <w:lvl w:ilvl="4" w:tplc="08090003" w:tentative="1">
+      <w:start w:val="1"/>
+      <w:numFmt w:val="bullet"/>
+      <w:lvlText w:val="o"/>
+      <w:lvlJc w:val="left"/>
+      <w:pPr>
+        <w:ind w:left="3600" w:hanging="360"/>
+      </w:pPr>
+      <w:rPr>
+        <w:rFonts w:ascii="Courier New" w:hAnsi="Courier New" w:cs="Courier New" w:hint="default"/>
+      </w:rPr>
+    </w:lvl>
+    <w:lvl w:ilvl="5" w:tplc="08090005" w:tentative="1">
+      <w:start w:val="1"/>
+      <w:numFmt w:val="bullet"/>
+      <w:lvlText w:val=""/>
+      <w:lvlJc w:val="left"/>
+      <w:pPr>
+        <w:ind w:left="4320" w:hanging="360"/>
+      </w:pPr>
+      <w:rPr>
+        <w:rFonts w:ascii="Wingdings" w:hAnsi="Wingdings" w:hint="default"/>
+      </w:rPr>
+    </w:lvl>
+    <w:lvl w:ilvl="6" w:tplc="08090001" w:tentative="1">
+      <w:start w:val="1"/>
+      <w:numFmt w:val="bullet"/>
+      <w:lvlText w:val=""/>
+      <w:lvlJc w:val="left"/>
+      <w:pPr>
+        <w:ind w:left="5040" w:hanging="360"/>
+      </w:pPr>
+      <w:rPr>
+        <w:rFonts w:ascii="Symbol" w:hAnsi="Symbol" w:hint="default"/>
+      </w:rPr>
+    </w:lvl>
+    <w:lvl w:ilvl="7" w:tplc="08090003" w:tentative="1">
+      <w:start w:val="1"/>
+      <w:numFmt w:val="bullet"/>
+      <w:lvlText w:val="o"/>
+      <w:lvlJc w:val="left"/>
+      <w:pPr>
+        <w:ind w:left="5760" w:hanging="360"/>
+      </w:pPr>
+      <w:rPr>
+        <w:rFonts w:ascii="Courier New" w:hAnsi="Courier New" w:cs="Courier New" w:hint="default"/>
+      </w:rPr>
+    </w:lvl>
+    <w:lvl w:ilvl="8" w:tplc="08090005" w:tentative="1">
+      <w:start w:val="1"/>
+      <w:numFmt w:val="bullet"/>
+      <w:lvlText w:val=""/>
+      <w:lvlJc w:val="left"/>
+      <w:pPr>
+        <w:ind w:left="6480" w:hanging="360"/>
+      </w:pPr>
+      <w:rPr>
+        <w:rFonts w:ascii="Wingdings" w:hAnsi="Wingdings" w:hint="default"/>
+      </w:rPr>
+    </w:lvl>
+  </w:abstractNum>
+  <w:abstractNum w:abstractNumId="4" w15:restartNumberingAfterBreak="0">
     <w:nsid w:val="64753885"/>
     <w:multiLevelType w:val="hybridMultilevel"/>
     <w:tmpl w:val="E5B280F2"/>
@@ -2776,9 +3619,12 @@
     <w:abstractNumId w:val="0"/>
   </w:num>
   <w:num w:numId="3">
+    <w:abstractNumId w:val="4"/>
+  </w:num>
+  <w:num w:numId="4">
     <w:abstractNumId w:val="3"/>
   </w:num>
-  <w:num w:numId="4">
+  <w:num w:numId="5">
     <w:abstractNumId w:val="2"/>
   </w:num>
 </w:numbering>
@@ -3753,7 +4599,7 @@
 </file>
 
 <file path=customXml/itemProps1.xml><?xml version="1.0" encoding="utf-8"?>
-<ds:datastoreItem xmlns:ds="http://schemas.openxmlformats.org/officeDocument/2006/customXml" ds:itemID="{B5319BD2-682D-4F32-880F-514273DE1951}">
+<ds:datastoreItem xmlns:ds="http://schemas.openxmlformats.org/officeDocument/2006/customXml" ds:itemID="{D1F77AF0-74D2-4AF8-8E0F-31EADB52677F}">
   <ds:schemaRefs>
     <ds:schemaRef ds:uri="http://schemas.openxmlformats.org/officeDocument/2006/bibliography"/>
   </ds:schemaRefs>

--- a/Cyber Security Lesson Plan.docx
+++ b/Cyber Security Lesson Plan.docx
@@ -460,13 +460,11 @@
         <w:t>Threat</w:t>
       </w:r>
       <w:r>
-        <w:t xml:space="preserve">: Potential negative action that results in </w:t>
-      </w:r>
-      <w:proofErr w:type="gramStart"/>
-      <w:r>
-        <w:t>a</w:t>
-      </w:r>
-      <w:proofErr w:type="gramEnd"/>
+        <w:t>: Potential negative action that results in a</w:t>
+      </w:r>
+      <w:r>
+        <w:t>n</w:t>
+      </w:r>
       <w:r>
         <w:t xml:space="preserve"> unwanted impact to a computer system or network.</w:t>
       </w:r>
@@ -1111,7 +1109,13 @@
               <w:rPr>
                 <w:b/>
               </w:rPr>
-              <w:t>Drive-by-down Intellectual Property load</w:t>
+              <w:t>Drive-by-down</w:t>
+            </w:r>
+            <w:r>
+              <w:rPr>
+                <w:b/>
+              </w:rPr>
+              <w:t>load</w:t>
             </w:r>
           </w:p>
         </w:tc>
@@ -1163,15 +1167,10 @@
               <w:t>Intellectual Property</w:t>
             </w:r>
             <w:r>
-              <w:t xml:space="preserve"> of </w:t>
-            </w:r>
-            <w:proofErr w:type="spellStart"/>
-            <w:r>
-              <w:t>a</w:t>
-            </w:r>
-            <w:proofErr w:type="spellEnd"/>
-            <w:r>
-              <w:t xml:space="preserve"> organisation</w:t>
+              <w:t xml:space="preserve"> of an </w:t>
+            </w:r>
+            <w:r>
+              <w:t>organisation</w:t>
             </w:r>
           </w:p>
         </w:tc>
@@ -1303,7 +1302,13 @@
         <w:spacing w:line="240" w:lineRule="auto"/>
       </w:pPr>
       <w:r>
-        <w:t>Process that produces, deliver and reply on information systems connected to the internet are also a potential threat vector</w:t>
+        <w:t>Process</w:t>
+      </w:r>
+      <w:r>
+        <w:t>es</w:t>
+      </w:r>
+      <w:r>
+        <w:t xml:space="preserve"> that produces, deliver and reply on information systems connected to the internet are also a potential threat vector</w:t>
       </w:r>
     </w:p>
     <w:p>
@@ -1329,7 +1334,13 @@
         <w:spacing w:line="240" w:lineRule="auto"/>
       </w:pPr>
       <w:r>
-        <w:t xml:space="preserve">System that connect physical entities with the internet </w:t>
+        <w:t xml:space="preserve">System that connect physical entities </w:t>
+      </w:r>
+      <w:r>
+        <w:t>to</w:t>
+      </w:r>
+      <w:r>
+        <w:t xml:space="preserve"> the internet </w:t>
       </w:r>
     </w:p>
     <w:p>
@@ -1352,18 +1363,19 @@
       <w:r>
         <w:t xml:space="preserve">Reconnaissance – Delivery – </w:t>
       </w:r>
+      <w:r>
+        <w:t xml:space="preserve"> </w:t>
+      </w:r>
       <w:proofErr w:type="spellStart"/>
       <w:r>
-        <w:rPr>
-          <w:rFonts w:ascii="Arial" w:hAnsi="Arial" w:cs="Arial"/>
-          <w:color w:val="202124"/>
-          <w:shd w:val="clear" w:color="auto" w:fill="FFFFFF"/>
-        </w:rPr>
-        <w:t>Weaponisation</w:t>
+        <w:t>weaponisation</w:t>
       </w:r>
       <w:proofErr w:type="spellEnd"/>
       <w:r>
-        <w:t xml:space="preserve"> – Exploitation = Installation – Command &amp; Control – Actions on Objectives</w:t>
+        <w:t xml:space="preserve"> – Exploitation -</w:t>
+      </w:r>
+      <w:r>
+        <w:t xml:space="preserve"> Installation – Command &amp; Control – Actions on Objectives</w:t>
       </w:r>
     </w:p>
     <w:p>
@@ -1397,7 +1409,13 @@
         </w:numPr>
       </w:pPr>
       <w:r>
-        <w:t>Process of separating software form Hardware</w:t>
+        <w:t>Pr</w:t>
+      </w:r>
+      <w:r>
+        <w:t>ocess of separating software fro</w:t>
+      </w:r>
+      <w:r>
+        <w:t>m Hardware</w:t>
       </w:r>
     </w:p>
     <w:p>
@@ -1409,15 +1427,10 @@
         </w:numPr>
       </w:pPr>
       <w:r>
-        <w:t xml:space="preserve">Hypervisor works as </w:t>
-      </w:r>
-      <w:proofErr w:type="gramStart"/>
-      <w:r>
-        <w:t>a</w:t>
-      </w:r>
-      <w:proofErr w:type="gramEnd"/>
-      <w:r>
-        <w:t xml:space="preserve"> interfaces between VM’s &amp; the host</w:t>
+        <w:t xml:space="preserve">Hypervisor works as an </w:t>
+      </w:r>
+      <w:r>
+        <w:t>interfaces between VM’s &amp; the host</w:t>
       </w:r>
     </w:p>
     <w:p>
@@ -1608,7 +1621,10 @@
               </w:numPr>
             </w:pPr>
             <w:r>
-              <w:t xml:space="preserve">Hypervisor running form and existing host operating system </w:t>
+              <w:t>Hypervisor running fro</w:t>
+            </w:r>
+            <w:r>
+              <w:t xml:space="preserve">m and existing host operating system </w:t>
             </w:r>
           </w:p>
         </w:tc>
@@ -2060,7 +2076,10 @@
         <w:t>Linux</w:t>
       </w:r>
       <w:r>
-        <w:t xml:space="preserve"> == EXT$, EXT£, BTRFS, XFS</w:t>
+        <w:t xml:space="preserve"> == EXT4, EXT3</w:t>
+      </w:r>
+      <w:r>
+        <w:t>, BTRFS, XFS</w:t>
       </w:r>
     </w:p>
     <w:p>
@@ -2082,10 +2101,7 @@
         <w:pStyle w:val="Heading1"/>
       </w:pPr>
       <w:r>
-        <w:t>Cyber Security Lesson 3 25</w:t>
-      </w:r>
-      <w:r>
-        <w:t>/08/21</w:t>
+        <w:t>Cyber Security Lesson 3 25/08/21</w:t>
       </w:r>
     </w:p>
     <w:p>
@@ -2189,10 +2205,7 @@
         <w:pStyle w:val="Heading1"/>
       </w:pPr>
       <w:r>
-        <w:t>Cyber Security Lesson 4 26</w:t>
-      </w:r>
-      <w:r>
-        <w:t>/08/21</w:t>
+        <w:t>Cyber Security Lesson 4 26/08/21</w:t>
       </w:r>
     </w:p>
     <w:p>
@@ -2205,35 +2218,65 @@
     </w:p>
     <w:p>
       <w:r>
-        <w:t xml:space="preserve">Deployment Environment </w:t>
+        <w:t xml:space="preserve">Development Environment </w:t>
       </w:r>
       <w:proofErr w:type="gramStart"/>
       <w:r>
-        <w:t>=  Is</w:t>
+        <w:t>=  is</w:t>
       </w:r>
       <w:proofErr w:type="gramEnd"/>
       <w:r>
-        <w:t xml:space="preserve"> an environment that is where your developing the applications. Where developers will be using their IDE, editors, programming languages to build to application and test it.  </w:t>
+        <w:t xml:space="preserve"> an environment,</w:t>
+      </w:r>
+      <w:r>
+        <w:t xml:space="preserve"> where </w:t>
+      </w:r>
+      <w:r>
+        <w:t>developer develop the applications. Development</w:t>
+      </w:r>
+      <w:r>
+        <w:t xml:space="preserve"> </w:t>
+      </w:r>
+      <w:r>
+        <w:t xml:space="preserve">Environments allow </w:t>
+      </w:r>
+      <w:r>
+        <w:t xml:space="preserve">developers </w:t>
+      </w:r>
+      <w:r>
+        <w:t xml:space="preserve">to still use </w:t>
+      </w:r>
+      <w:r>
+        <w:t xml:space="preserve">their IDE, editors, programming languages to build to application and test it.  </w:t>
       </w:r>
     </w:p>
     <w:p/>
     <w:p>
       <w:r>
-        <w:t xml:space="preserve">Production Environment = Is where the application will be providing the services, and sent out to the customer to use. For </w:t>
-      </w:r>
-      <w:proofErr w:type="gramStart"/>
-      <w:r>
-        <w:t>example</w:t>
-      </w:r>
-      <w:proofErr w:type="gramEnd"/>
-      <w:r>
-        <w:t xml:space="preserve"> on a server. New update versions of the software will be push to the production environment. </w:t>
+        <w:t>Production Environment = Is where the application will be providing the services</w:t>
+      </w:r>
+      <w:r>
+        <w:t xml:space="preserve"> and the application will be running from. (For example on a server).</w:t>
+      </w:r>
+      <w:r>
+        <w:t xml:space="preserve"> New update versions of the software will be push to the production environment. </w:t>
       </w:r>
     </w:p>
     <w:p/>
     <w:p>
       <w:r>
-        <w:t>Each Virtual Machine, might have different: operating systems, updates, plugins etc., which can cause issues. To solve these issue:</w:t>
+        <w:t>Each Virtual Machine, might have different: operatin</w:t>
+      </w:r>
+      <w:r>
+        <w:t xml:space="preserve">g systems, updates, plugins </w:t>
+      </w:r>
+      <w:proofErr w:type="spellStart"/>
+      <w:r>
+        <w:t>etc</w:t>
+      </w:r>
+      <w:proofErr w:type="spellEnd"/>
+      <w:r>
+        <w:t>, which can cause issues. To solve these issue:</w:t>
       </w:r>
     </w:p>
     <w:p>
@@ -2277,16 +2320,16 @@
         </w:numPr>
       </w:pPr>
       <w:r>
-        <w:t xml:space="preserve">Is a tool used to manage and configure multiple Virtual Machines at once, using vagrant files to, in a single work </w:t>
+        <w:t xml:space="preserve">Is a tool used to manage and configure multiple Virtual Machines </w:t>
+      </w:r>
+      <w:r>
+        <w:t xml:space="preserve">at once, using vagrant files to manage </w:t>
       </w:r>
       <w:proofErr w:type="gramStart"/>
       <w:r>
-        <w:t>flow.</w:t>
+        <w:t>them.</w:t>
       </w:r>
       <w:proofErr w:type="gramEnd"/>
-      <w:r>
-        <w:t xml:space="preserve"> </w:t>
-      </w:r>
     </w:p>
     <w:p>
       <w:pPr>
@@ -2297,7 +2340,13 @@
         </w:numPr>
       </w:pPr>
       <w:r>
-        <w:t>This lowers deployment environment setup time, as multiple Virtual Machine can be setup and configured to the developers liking quickly</w:t>
+        <w:t>This lowers deployment environment setup time, as multiple Virtual Machine can be setup and configured to the developers liking</w:t>
+      </w:r>
+      <w:r>
+        <w:t>,</w:t>
+      </w:r>
+      <w:r>
+        <w:t xml:space="preserve"> quickly</w:t>
       </w:r>
     </w:p>
     <w:p>
@@ -2357,8 +2406,6 @@
       <w:r>
         <w:t>. However, is requires and depends on Hypervisor to create the Virtual Machine using virtual Machines such as; Virtual Box, VM Ware or Hyper –V</w:t>
       </w:r>
-      <w:bookmarkStart w:id="0" w:name="_GoBack"/>
-      <w:bookmarkEnd w:id="0"/>
     </w:p>
     <w:p>
       <w:pPr>
@@ -2402,10 +2449,29 @@
     </w:p>
     <w:p>
       <w:r>
-        <w:t xml:space="preserve">Virtual Machines will use a guest operating systems, whereas containers don’t. container, will share from the Host operating systems kernel. </w:t>
-      </w:r>
-    </w:p>
-    <w:p>
+        <w:t>Virtual Machines will use a guest operating syst</w:t>
+      </w:r>
+      <w:r>
+        <w:t>ems, whereas containers don’t. C</w:t>
+      </w:r>
+      <w:r>
+        <w:t>ontainer</w:t>
+      </w:r>
+      <w:r>
+        <w:t>s</w:t>
+      </w:r>
+      <w:r>
+        <w:t xml:space="preserve">, will share from the Host operating systems kernel. </w:t>
+      </w:r>
+    </w:p>
+    <w:p>
+      <w:pPr>
+        <w:pStyle w:val="ListParagraph"/>
+        <w:numPr>
+          <w:ilvl w:val="0"/>
+          <w:numId w:val="4"/>
+        </w:numPr>
+      </w:pPr>
       <w:r>
         <w:t xml:space="preserve">Virtual Machine can produce extra overhead due to Guest Operating system memory and storage, </w:t>
       </w:r>
@@ -2491,7 +2557,13 @@
           </w:tcPr>
           <w:p>
             <w:r>
-              <w:t>Due to a container being abstract, it can be sent or run across any platform or cloud, with consistence</w:t>
+              <w:t>Due to a container being abstract, it can be sent</w:t>
+            </w:r>
+            <w:r>
+              <w:t xml:space="preserve"> to</w:t>
+            </w:r>
+            <w:r>
+              <w:t xml:space="preserve"> or run across any platform or cloud, with consistence</w:t>
             </w:r>
           </w:p>
         </w:tc>
@@ -2569,7 +2641,13 @@
           </w:tcPr>
           <w:p>
             <w:r>
-              <w:t xml:space="preserve">Container orchestration platform automates the installation, scaling and management of containerized workless and services. </w:t>
+              <w:t>Container orchestration platform automates the installation, scaling and mana</w:t>
+            </w:r>
+            <w:r>
+              <w:t>gement of containerized work flow</w:t>
+            </w:r>
+            <w:r>
+              <w:t xml:space="preserve"> and services. </w:t>
             </w:r>
           </w:p>
         </w:tc>
@@ -2600,7 +2678,15 @@
             <w:tcW w:w="4508" w:type="dxa"/>
           </w:tcPr>
           <w:p>
-            <w:r>
+            <w:pPr>
+              <w:rPr>
+                <w:b/>
+              </w:rPr>
+            </w:pPr>
+            <w:r>
+              <w:rPr>
+                <w:b/>
+              </w:rPr>
               <w:t>Concerns</w:t>
             </w:r>
           </w:p>
@@ -2610,7 +2696,15 @@
             <w:tcW w:w="4508" w:type="dxa"/>
           </w:tcPr>
           <w:p>
-            <w:r>
+            <w:pPr>
+              <w:rPr>
+                <w:b/>
+              </w:rPr>
+            </w:pPr>
+            <w:r>
+              <w:rPr>
+                <w:b/>
+              </w:rPr>
               <w:t>Description</w:t>
             </w:r>
           </w:p>
@@ -2667,16 +2761,17 @@
           </w:tcPr>
           <w:p>
             <w:r>
-              <w:t xml:space="preserve">Poor </w:t>
-            </w:r>
-            <w:proofErr w:type="spellStart"/>
-            <w:r>
-              <w:t>config</w:t>
-            </w:r>
-            <w:proofErr w:type="spellEnd"/>
+              <w:t>Poor config</w:t>
+            </w:r>
+            <w:r>
+              <w:t>uration</w:t>
+            </w:r>
             <w:r>
               <w:t>, can leave vulnerabilities in container</w:t>
             </w:r>
+            <w:r>
+              <w:t>s</w:t>
+            </w:r>
           </w:p>
         </w:tc>
       </w:tr>
@@ -2696,7 +2791,13 @@
     </w:p>
     <w:p>
       <w:r>
-        <w:t>Docker is an open platform for developing, shipping and running applications. Using containers, Docker can separate application forms infrastructure and deliver software quicker.</w:t>
+        <w:t>Docker is an open platform for developing, shipping and running applications. Using containers, Doc</w:t>
+      </w:r>
+      <w:r>
+        <w:t>ker can separate application fro</w:t>
+      </w:r>
+      <w:r>
+        <w:t>m infrastructure and deliver software quicker.</w:t>
       </w:r>
     </w:p>
     <w:p>
@@ -2713,7 +2814,22 @@
         </w:numPr>
       </w:pPr>
       <w:r>
-        <w:t>Docker Daemon, will search for existing image locally, with not locally then from the Docker hub</w:t>
+        <w:t xml:space="preserve">Docker Daemon, will search for existing image locally, </w:t>
+      </w:r>
+      <w:r>
+        <w:t>if</w:t>
+      </w:r>
+      <w:r>
+        <w:t xml:space="preserve"> not</w:t>
+      </w:r>
+      <w:r>
+        <w:t xml:space="preserve"> found locally then from </w:t>
+      </w:r>
+      <w:r>
+        <w:t>Docker hub</w:t>
+      </w:r>
+      <w:r>
+        <w:t>.com</w:t>
       </w:r>
     </w:p>
     <w:p>
@@ -2726,7 +2842,22 @@
     </w:p>
     <w:p>
       <w:r>
-        <w:t xml:space="preserve">Cloud Computing is On Demand delivery of computer resources, such as: </w:t>
+        <w:t>Cloud Computing is</w:t>
+      </w:r>
+      <w:r>
+        <w:t xml:space="preserve"> the</w:t>
+      </w:r>
+      <w:r>
+        <w:t xml:space="preserve"> </w:t>
+      </w:r>
+      <w:r>
+        <w:rPr>
+          <w:i/>
+        </w:rPr>
+        <w:t>On Demand</w:t>
+      </w:r>
+      <w:r>
+        <w:t xml:space="preserve"> delivery of computer resources, such as: </w:t>
       </w:r>
     </w:p>
     <w:p>
@@ -2750,6 +2881,7 @@
         </w:numPr>
       </w:pPr>
       <w:r>
+        <w:lastRenderedPageBreak/>
         <w:t>Storage</w:t>
       </w:r>
     </w:p>
@@ -2762,7 +2894,6 @@
         </w:numPr>
       </w:pPr>
       <w:r>
-        <w:lastRenderedPageBreak/>
         <w:t>Databases</w:t>
       </w:r>
     </w:p>
@@ -2797,7 +2928,13 @@
     </w:p>
     <w:p>
       <w:r>
-        <w:t xml:space="preserve">Flexibility/Saleability – Cloud computing allows for scalability, easily upscaling or downscaling IT requirements as required. </w:t>
+        <w:t>Flexibility/Saleability – Cloud computing allows for scalability, easily upscaling or downscaling IT requirements</w:t>
+      </w:r>
+      <w:r>
+        <w:t>/Infrastructure</w:t>
+      </w:r>
+      <w:r>
+        <w:t xml:space="preserve"> as required. </w:t>
       </w:r>
     </w:p>
     <w:p>
@@ -2835,12 +2972,44 @@
     </w:p>
     <w:p>
       <w:r>
-        <w:t xml:space="preserve">Data Portability -  Some Cloud providers, don’t allowing for data to be move to other cloud services until end of contracts, holding the data hostage. </w:t>
-      </w:r>
-    </w:p>
-    <w:p>
-      <w:r>
-        <w:t>Cloud computer – Deployment Type</w:t>
+        <w:t>Data Portability -  Some Cloud providers, don’t allowing for data to be move</w:t>
+      </w:r>
+      <w:r>
+        <w:t>d</w:t>
+      </w:r>
+      <w:r>
+        <w:t xml:space="preserve"> to other cloud</w:t>
+      </w:r>
+      <w:r>
+        <w:t xml:space="preserve"> services until end of contract</w:t>
+      </w:r>
+      <w:r>
+        <w:t xml:space="preserve">, holding the data hostage. </w:t>
+      </w:r>
+    </w:p>
+    <w:p>
+      <w:pPr>
+        <w:rPr>
+          <w:b/>
+          <w:i/>
+          <w:u w:val="single"/>
+        </w:rPr>
+      </w:pPr>
+      <w:r>
+        <w:rPr>
+          <w:b/>
+          <w:i/>
+          <w:u w:val="single"/>
+        </w:rPr>
+        <w:t>Cloud C</w:t>
+      </w:r>
+      <w:r>
+        <w:rPr>
+          <w:b/>
+          <w:i/>
+          <w:u w:val="single"/>
+        </w:rPr>
+        <w:t>omputer – Deployment Type</w:t>
       </w:r>
     </w:p>
     <w:tbl>
@@ -2916,7 +3085,13 @@
           </w:tcPr>
           <w:p>
             <w:r>
-              <w:t>Cloud services use and operating by members of the public, usually free, data can be accessed, stored, retrieved from anyway. (</w:t>
+              <w:t>Cloud services use and operating by members of the public, usually free, data can be accessed, stored, retrieved from</w:t>
+            </w:r>
+            <w:r>
+              <w:t xml:space="preserve"> anywhere</w:t>
+            </w:r>
+            <w:r>
+              <w:t>. (</w:t>
             </w:r>
             <w:proofErr w:type="spellStart"/>
             <w:r>
@@ -2954,7 +3129,19 @@
           </w:tcPr>
           <w:p>
             <w:r>
-              <w:t xml:space="preserve">Organisation pay for a private section of the cloud, public are unable to access private cloud data, only though with the organisation have access to their data with the cloud. </w:t>
+              <w:t>Organisation pay for a private section of the cloud, public are unable to access</w:t>
+            </w:r>
+            <w:r>
+              <w:t xml:space="preserve"> private cloud data, only those</w:t>
+            </w:r>
+            <w:r>
+              <w:t xml:space="preserve"> with the organisation have access to their data with</w:t>
+            </w:r>
+            <w:r>
+              <w:t>in</w:t>
+            </w:r>
+            <w:r>
+              <w:t xml:space="preserve"> the cloud. </w:t>
             </w:r>
           </w:p>
         </w:tc>
@@ -2989,6 +3176,11 @@
           </w:p>
           <w:p>
             <w:r>
+              <w:t>OR</w:t>
+            </w:r>
+          </w:p>
+          <w:p>
+            <w:r>
               <w:t xml:space="preserve">A combination of a public and private cloud, allowing data and applications to be shared between them  </w:t>
             </w:r>
           </w:p>
@@ -3010,13 +3202,34 @@
       </w:tr>
     </w:tbl>
     <w:p>
-      <w:r>
+      <w:pPr>
+        <w:rPr>
+          <w:b/>
+          <w:i/>
+          <w:u w:val="single"/>
+        </w:rPr>
+      </w:pPr>
+      <w:r>
+        <w:rPr>
+          <w:b/>
+          <w:i/>
+          <w:u w:val="single"/>
+        </w:rPr>
         <w:t>Cloud Services</w:t>
       </w:r>
     </w:p>
     <w:p>
       <w:r>
-        <w:t>On-Premise = Services of application developed, deployed, maintained on hardware with the organisation</w:t>
+        <w:t>On-Premise = Services of application developed, deployed, maintained on hardware with</w:t>
+      </w:r>
+      <w:r>
+        <w:t>in</w:t>
+      </w:r>
+      <w:r>
+        <w:t xml:space="preserve"> the organisation</w:t>
+      </w:r>
+      <w:r>
+        <w:t xml:space="preserve"> or in-house.</w:t>
       </w:r>
     </w:p>
     <w:p>
@@ -3027,7 +3240,19 @@
         <w:t xml:space="preserve"> clients to have</w:t>
       </w:r>
       <w:r>
-        <w:t xml:space="preserve"> greater control of hardware resources, software and scalability. Services customers have responsibility of their own data, software, security, networking, confirmation and</w:t>
+        <w:t xml:space="preserve"> greater control of hardware resources, software and scalability. </w:t>
+      </w:r>
+      <w:r>
+        <w:t>Clients</w:t>
+      </w:r>
+      <w:r>
+        <w:t xml:space="preserve"> have responsibility of their own data, softwa</w:t>
+      </w:r>
+      <w:r>
+        <w:t>re, security, networking, configuration</w:t>
+      </w:r>
+      <w:r>
+        <w:t xml:space="preserve"> and</w:t>
       </w:r>
       <w:r>
         <w:t xml:space="preserve"> </w:t>
@@ -3044,13 +3269,24 @@
     </w:p>
     <w:p>
       <w:r>
-        <w:t>PaaS (Platform as a Service) = Allows for client to build software on a pre-configured platform within the cloud. The have very little control over resource scalability and control.</w:t>
+        <w:t>PaaS (Platform as a Service) = Allows for client to build software on a pre-configured platform within the cloud. The</w:t>
+      </w:r>
+      <w:r>
+        <w:t>y</w:t>
+      </w:r>
+      <w:r>
+        <w:t xml:space="preserve"> have very little control over resource scalability and control.</w:t>
       </w:r>
     </w:p>
     <w:p>
       <w:r>
         <w:t xml:space="preserve">SaaS (Software as a Service) = Clients can only use software through a subscription or purchase scheme, the client only has control over their data. </w:t>
       </w:r>
+      <w:r>
+        <w:t>They have no control over scalability or function of software.</w:t>
+      </w:r>
+      <w:bookmarkStart w:id="0" w:name="_GoBack"/>
+      <w:bookmarkEnd w:id="0"/>
     </w:p>
     <w:p/>
     <w:p/>
@@ -4599,7 +4835,7 @@
 </file>
 
 <file path=customXml/itemProps1.xml><?xml version="1.0" encoding="utf-8"?>
-<ds:datastoreItem xmlns:ds="http://schemas.openxmlformats.org/officeDocument/2006/customXml" ds:itemID="{D1F77AF0-74D2-4AF8-8E0F-31EADB52677F}">
+<ds:datastoreItem xmlns:ds="http://schemas.openxmlformats.org/officeDocument/2006/customXml" ds:itemID="{666D38FC-EA10-4C6D-9AF6-4D512B0BB0B7}">
   <ds:schemaRefs>
     <ds:schemaRef ds:uri="http://schemas.openxmlformats.org/officeDocument/2006/bibliography"/>
   </ds:schemaRefs>

--- a/Cyber Security Lesson Plan.docx
+++ b/Cyber Security Lesson Plan.docx
@@ -876,7 +876,30 @@
           </w:tcPr>
           <w:p>
             <w:r>
-              <w:t>Is a form of malware that hides on a deceive providing real-time information.</w:t>
+              <w:t xml:space="preserve">Is a </w:t>
+            </w:r>
+            <w:proofErr w:type="spellStart"/>
+            <w:r>
+              <w:t>f</w:t>
+            </w:r>
+            <w:r>
+              <w:t>r</w:t>
+            </w:r>
+            <w:r>
+              <w:t>o</w:t>
+            </w:r>
+            <w:r>
+              <w:t>m</w:t>
+            </w:r>
+            <w:proofErr w:type="spellEnd"/>
+            <w:r>
+              <w:t xml:space="preserve"> of </w:t>
+            </w:r>
+            <w:r>
+              <w:t>malware that hides on a device</w:t>
+            </w:r>
+            <w:r>
+              <w:t xml:space="preserve"> providing real-time information.</w:t>
             </w:r>
           </w:p>
         </w:tc>
@@ -2232,7 +2255,13 @@
         <w:t xml:space="preserve"> where </w:t>
       </w:r>
       <w:r>
-        <w:t>developer develop the applications. Development</w:t>
+        <w:t>developer</w:t>
+      </w:r>
+      <w:r>
+        <w:t>s</w:t>
+      </w:r>
+      <w:r>
+        <w:t xml:space="preserve"> develop the applications. Development</w:t>
       </w:r>
       <w:r>
         <w:t xml:space="preserve"> </w:t>
@@ -2247,7 +2276,19 @@
         <w:t xml:space="preserve">to still use </w:t>
       </w:r>
       <w:r>
-        <w:t xml:space="preserve">their IDE, editors, programming languages to build to application and test it.  </w:t>
+        <w:t>their IDE, editors, p</w:t>
+      </w:r>
+      <w:r>
+        <w:t>rogramming languages to build</w:t>
+      </w:r>
+      <w:r>
+        <w:t xml:space="preserve"> application</w:t>
+      </w:r>
+      <w:r>
+        <w:t>s</w:t>
+      </w:r>
+      <w:r>
+        <w:t xml:space="preserve"> and test it.  </w:t>
       </w:r>
     </w:p>
     <w:p/>
@@ -2370,7 +2411,13 @@
         </w:numPr>
       </w:pPr>
       <w:r>
-        <w:t>Developer will still be able to use their favourite editors, IDE &amp; browsers</w:t>
+        <w:t>Developer</w:t>
+      </w:r>
+      <w:r>
+        <w:t>s</w:t>
+      </w:r>
+      <w:r>
+        <w:t xml:space="preserve"> will still be able to use their favourite editors, IDE &amp; browsers</w:t>
       </w:r>
     </w:p>
     <w:p>
@@ -2967,7 +3014,13 @@
     </w:p>
     <w:p>
       <w:r>
-        <w:t xml:space="preserve">Security – Part of security responsibly is with the cloud provider, so if there is a vulnerability with their security, it might affect the customers of the service. </w:t>
+        <w:t xml:space="preserve">Security – Part of security responsibly is with the cloud provider, so if there is a vulnerability with their security, it might affect the </w:t>
+      </w:r>
+      <w:r>
+        <w:t>clients</w:t>
+      </w:r>
+      <w:r>
+        <w:t xml:space="preserve">. </w:t>
       </w:r>
     </w:p>
     <w:p>
@@ -3085,10 +3138,16 @@
           </w:tcPr>
           <w:p>
             <w:r>
-              <w:t>Cloud services use and operating by members of the public, usually free, data can be accessed, stored, retrieved from</w:t>
+              <w:t>Cloud services used and operated</w:t>
+            </w:r>
+            <w:r>
+              <w:t xml:space="preserve"> by members of the public, usually free, data can be accessed, stored, retrieved from</w:t>
             </w:r>
             <w:r>
               <w:t xml:space="preserve"> anywhere</w:t>
+            </w:r>
+            <w:r>
+              <w:t xml:space="preserve"> via internet</w:t>
             </w:r>
             <w:r>
               <w:t>. (</w:t>
@@ -3220,7 +3279,16 @@
     </w:p>
     <w:p>
       <w:r>
-        <w:t>On-Premise = Services of application developed, deployed, maintained on hardware with</w:t>
+        <w:t>On-Premise = A</w:t>
+      </w:r>
+      <w:r>
+        <w:t xml:space="preserve">pplication </w:t>
+      </w:r>
+      <w:r>
+        <w:t xml:space="preserve">that is; </w:t>
+      </w:r>
+      <w:r>
+        <w:t>developed, deployed, maintained on hardware with</w:t>
       </w:r>
       <w:r>
         <w:t>in</w:t>
@@ -3234,59 +3302,62 @@
     </w:p>
     <w:p>
       <w:r>
-        <w:t>IaaS (Infrastructure as a services) = Allows for</w:t>
-      </w:r>
-      <w:r>
-        <w:t xml:space="preserve"> clients to have</w:t>
-      </w:r>
-      <w:r>
-        <w:t xml:space="preserve"> greater control of hardware resources, software and scalability. </w:t>
-      </w:r>
-      <w:r>
-        <w:t>Clients</w:t>
-      </w:r>
-      <w:r>
-        <w:t xml:space="preserve"> have responsibility of their own data, softwa</w:t>
-      </w:r>
-      <w:r>
-        <w:t>re, security, networking, configuration</w:t>
-      </w:r>
-      <w:r>
-        <w:t xml:space="preserve"> and</w:t>
-      </w:r>
-      <w:r>
-        <w:t xml:space="preserve"> </w:t>
-      </w:r>
-      <w:r>
-        <w:t>maintenance</w:t>
-      </w:r>
-      <w:r>
-        <w:t>.</w:t>
-      </w:r>
-      <w:r>
-        <w:t xml:space="preserve"> </w:t>
-      </w:r>
-    </w:p>
-    <w:p>
-      <w:r>
-        <w:t>PaaS (Platform as a Service) = Allows for client to build software on a pre-configured platform within the cloud. The</w:t>
-      </w:r>
-      <w:r>
-        <w:t>y</w:t>
-      </w:r>
-      <w:r>
-        <w:t xml:space="preserve"> have very little control over resource scalability and control.</w:t>
-      </w:r>
-    </w:p>
-    <w:p>
-      <w:r>
-        <w:t xml:space="preserve">SaaS (Software as a Service) = Clients can only use software through a subscription or purchase scheme, the client only has control over their data. </w:t>
-      </w:r>
-      <w:r>
-        <w:t>They have no control over scalability or function of software.</w:t>
+        <w:t>IaaS (Infrastructure as a S</w:t>
       </w:r>
       <w:bookmarkStart w:id="0" w:name="_GoBack"/>
       <w:bookmarkEnd w:id="0"/>
+      <w:r>
+        <w:t>ervices) = Allows for</w:t>
+      </w:r>
+      <w:r>
+        <w:t xml:space="preserve"> clients to have</w:t>
+      </w:r>
+      <w:r>
+        <w:t xml:space="preserve"> greater control of hardware resources, software and scalability. </w:t>
+      </w:r>
+      <w:r>
+        <w:t>Clients</w:t>
+      </w:r>
+      <w:r>
+        <w:t xml:space="preserve"> have responsibility of their own data, softwa</w:t>
+      </w:r>
+      <w:r>
+        <w:t>re, security, networking, configuration</w:t>
+      </w:r>
+      <w:r>
+        <w:t xml:space="preserve"> and</w:t>
+      </w:r>
+      <w:r>
+        <w:t xml:space="preserve"> </w:t>
+      </w:r>
+      <w:r>
+        <w:t>maintenance</w:t>
+      </w:r>
+      <w:r>
+        <w:t>.</w:t>
+      </w:r>
+      <w:r>
+        <w:t xml:space="preserve"> </w:t>
+      </w:r>
+    </w:p>
+    <w:p>
+      <w:r>
+        <w:t>PaaS (Platform as a Service) = Allows for client to build software on a pre-configured platform within the cloud. The</w:t>
+      </w:r>
+      <w:r>
+        <w:t>y</w:t>
+      </w:r>
+      <w:r>
+        <w:t xml:space="preserve"> have very little control over resource scalability and control.</w:t>
+      </w:r>
+    </w:p>
+    <w:p>
+      <w:r>
+        <w:t xml:space="preserve">SaaS (Software as a Service) = Clients can only use software through a subscription or purchase scheme, the client only has control over their data. </w:t>
+      </w:r>
+      <w:r>
+        <w:t>They have no control over scalability or function of software.</w:t>
+      </w:r>
     </w:p>
     <w:p/>
     <w:p/>
@@ -4835,7 +4906,7 @@
 </file>
 
 <file path=customXml/itemProps1.xml><?xml version="1.0" encoding="utf-8"?>
-<ds:datastoreItem xmlns:ds="http://schemas.openxmlformats.org/officeDocument/2006/customXml" ds:itemID="{666D38FC-EA10-4C6D-9AF6-4D512B0BB0B7}">
+<ds:datastoreItem xmlns:ds="http://schemas.openxmlformats.org/officeDocument/2006/customXml" ds:itemID="{8E369044-7786-4ED6-B5C5-2DB51FB8337E}">
   <ds:schemaRefs>
     <ds:schemaRef ds:uri="http://schemas.openxmlformats.org/officeDocument/2006/bibliography"/>
   </ds:schemaRefs>
